--- a/Ponto de Função.docx
+++ b/Ponto de Função.docx
@@ -1107,6 +1107,494 @@
         </w:tc>
       </w:tr>
     </w:tbl>
+    <w:p/>
+    <w:p/>
+    <w:tbl>
+      <w:tblPr>
+        <w:tblStyle w:val="Tabelacomgrade"/>
+        <w:tblW w:w="0" w:type="auto"/>
+        <w:tblLook w:val="04A0" w:firstRow="1" w:lastRow="0" w:firstColumn="1" w:lastColumn="0" w:noHBand="0" w:noVBand="1"/>
+      </w:tblPr>
+      <w:tblGrid>
+        <w:gridCol w:w="8359"/>
+        <w:gridCol w:w="1269"/>
+      </w:tblGrid>
+      <w:tr>
+        <w:tc>
+          <w:tcPr>
+            <w:tcW w:w="9628" w:type="dxa"/>
+            <w:gridSpan w:val="2"/>
+          </w:tcPr>
+          <w:p>
+            <w:pPr>
+              <w:pStyle w:val="Contedodatabela"/>
+              <w:jc w:val="center"/>
+              <w:rPr>
+                <w:rFonts w:hint="eastAsia"/>
+              </w:rPr>
+            </w:pPr>
+            <w:r>
+              <w:rPr>
+                <w:b/>
+                <w:bCs/>
+              </w:rPr>
+              <w:t>Cálculo do Somatório</w:t>
+            </w:r>
+          </w:p>
+        </w:tc>
+      </w:tr>
+      <w:tr>
+        <w:tc>
+          <w:tcPr>
+            <w:tcW w:w="8359" w:type="dxa"/>
+          </w:tcPr>
+          <w:p>
+            <w:pPr>
+              <w:rPr>
+                <w:rFonts w:hint="eastAsia"/>
+              </w:rPr>
+            </w:pPr>
+            <w:r>
+              <w:t>O sistema requer salvamento e recuperação confiáveis?</w:t>
+            </w:r>
+          </w:p>
+        </w:tc>
+        <w:tc>
+          <w:tcPr>
+            <w:tcW w:w="1269" w:type="dxa"/>
+          </w:tcPr>
+          <w:p>
+            <w:pPr>
+              <w:rPr>
+                <w:rFonts w:hint="eastAsia"/>
+              </w:rPr>
+            </w:pPr>
+            <w:r>
+              <w:t>0</w:t>
+            </w:r>
+          </w:p>
+        </w:tc>
+      </w:tr>
+      <w:tr>
+        <w:tc>
+          <w:tcPr>
+            <w:tcW w:w="8359" w:type="dxa"/>
+          </w:tcPr>
+          <w:p>
+            <w:pPr>
+              <w:rPr>
+                <w:rFonts w:hint="eastAsia"/>
+              </w:rPr>
+            </w:pPr>
+            <w:r>
+              <w:t>São necessárias comunicações de dados especializadas?</w:t>
+            </w:r>
+          </w:p>
+        </w:tc>
+        <w:tc>
+          <w:tcPr>
+            <w:tcW w:w="1269" w:type="dxa"/>
+          </w:tcPr>
+          <w:p>
+            <w:pPr>
+              <w:rPr>
+                <w:rFonts w:hint="eastAsia"/>
+              </w:rPr>
+            </w:pPr>
+            <w:r>
+              <w:t>5</w:t>
+            </w:r>
+          </w:p>
+        </w:tc>
+      </w:tr>
+      <w:tr>
+        <w:tc>
+          <w:tcPr>
+            <w:tcW w:w="8359" w:type="dxa"/>
+          </w:tcPr>
+          <w:p>
+            <w:pPr>
+              <w:rPr>
+                <w:rFonts w:hint="eastAsia"/>
+              </w:rPr>
+            </w:pPr>
+            <w:r>
+              <w:t>Há funções de processamento distribuído?</w:t>
+            </w:r>
+          </w:p>
+        </w:tc>
+        <w:tc>
+          <w:tcPr>
+            <w:tcW w:w="1269" w:type="dxa"/>
+          </w:tcPr>
+          <w:p>
+            <w:pPr>
+              <w:rPr>
+                <w:rFonts w:hint="eastAsia"/>
+              </w:rPr>
+            </w:pPr>
+            <w:r>
+              <w:t>1</w:t>
+            </w:r>
+          </w:p>
+        </w:tc>
+      </w:tr>
+      <w:tr>
+        <w:tc>
+          <w:tcPr>
+            <w:tcW w:w="8359" w:type="dxa"/>
+          </w:tcPr>
+          <w:p>
+            <w:pPr>
+              <w:rPr>
+                <w:rFonts w:hint="eastAsia"/>
+              </w:rPr>
+            </w:pPr>
+            <w:r>
+              <w:t>O sistema rodará em ambiente operacional existente e intensamente utilizado?</w:t>
+            </w:r>
+          </w:p>
+        </w:tc>
+        <w:tc>
+          <w:tcPr>
+            <w:tcW w:w="1269" w:type="dxa"/>
+          </w:tcPr>
+          <w:p>
+            <w:pPr>
+              <w:rPr>
+                <w:rFonts w:hint="eastAsia"/>
+              </w:rPr>
+            </w:pPr>
+            <w:r>
+              <w:t>5</w:t>
+            </w:r>
+          </w:p>
+        </w:tc>
+      </w:tr>
+      <w:tr>
+        <w:tc>
+          <w:tcPr>
+            <w:tcW w:w="8359" w:type="dxa"/>
+          </w:tcPr>
+          <w:p>
+            <w:pPr>
+              <w:rPr>
+                <w:rFonts w:hint="eastAsia"/>
+              </w:rPr>
+            </w:pPr>
+            <w:r>
+              <w:t>O desempenho é crítico?</w:t>
+            </w:r>
+          </w:p>
+        </w:tc>
+        <w:tc>
+          <w:tcPr>
+            <w:tcW w:w="1269" w:type="dxa"/>
+          </w:tcPr>
+          <w:p>
+            <w:pPr>
+              <w:rPr>
+                <w:rFonts w:hint="eastAsia"/>
+              </w:rPr>
+            </w:pPr>
+            <w:r>
+              <w:t>3</w:t>
+            </w:r>
+          </w:p>
+        </w:tc>
+      </w:tr>
+      <w:tr>
+        <w:tc>
+          <w:tcPr>
+            <w:tcW w:w="8359" w:type="dxa"/>
+          </w:tcPr>
+          <w:p>
+            <w:pPr>
+              <w:rPr>
+                <w:rFonts w:hint="eastAsia"/>
+              </w:rPr>
+            </w:pPr>
+            <w:r>
+              <w:t>O sistema requer entrada de dados online?</w:t>
+            </w:r>
+          </w:p>
+        </w:tc>
+        <w:tc>
+          <w:tcPr>
+            <w:tcW w:w="1269" w:type="dxa"/>
+          </w:tcPr>
+          <w:p>
+            <w:pPr>
+              <w:rPr>
+                <w:rFonts w:hint="eastAsia"/>
+              </w:rPr>
+            </w:pPr>
+            <w:r>
+              <w:t>5</w:t>
+            </w:r>
+          </w:p>
+        </w:tc>
+      </w:tr>
+      <w:tr>
+        <w:tc>
+          <w:tcPr>
+            <w:tcW w:w="8359" w:type="dxa"/>
+          </w:tcPr>
+          <w:p>
+            <w:pPr>
+              <w:rPr>
+                <w:rFonts w:hint="eastAsia"/>
+              </w:rPr>
+            </w:pPr>
+            <w:r>
+              <w:t>A entrada de dados online requer múltiplas telas ou operações?</w:t>
+            </w:r>
+          </w:p>
+        </w:tc>
+        <w:tc>
+          <w:tcPr>
+            <w:tcW w:w="1269" w:type="dxa"/>
+          </w:tcPr>
+          <w:p>
+            <w:pPr>
+              <w:rPr>
+                <w:rFonts w:hint="eastAsia"/>
+              </w:rPr>
+            </w:pPr>
+            <w:r>
+              <w:t>2</w:t>
+            </w:r>
+          </w:p>
+        </w:tc>
+      </w:tr>
+      <w:tr>
+        <w:tc>
+          <w:tcPr>
+            <w:tcW w:w="8359" w:type="dxa"/>
+          </w:tcPr>
+          <w:p>
+            <w:r>
+              <w:t>Os arquivos lógicos internos são atualizados online?</w:t>
+            </w:r>
+          </w:p>
+        </w:tc>
+        <w:tc>
+          <w:tcPr>
+            <w:tcW w:w="1269" w:type="dxa"/>
+          </w:tcPr>
+          <w:p>
+            <w:pPr>
+              <w:rPr>
+                <w:rFonts w:hint="eastAsia"/>
+              </w:rPr>
+            </w:pPr>
+            <w:r>
+              <w:t>0</w:t>
+            </w:r>
+          </w:p>
+        </w:tc>
+      </w:tr>
+      <w:tr>
+        <w:tc>
+          <w:tcPr>
+            <w:tcW w:w="8359" w:type="dxa"/>
+          </w:tcPr>
+          <w:p>
+            <w:r>
+              <w:t>As entradas, saídas e consultas são complexas?</w:t>
+            </w:r>
+          </w:p>
+        </w:tc>
+        <w:tc>
+          <w:tcPr>
+            <w:tcW w:w="1269" w:type="dxa"/>
+          </w:tcPr>
+          <w:p>
+            <w:pPr>
+              <w:rPr>
+                <w:rFonts w:hint="eastAsia"/>
+              </w:rPr>
+            </w:pPr>
+            <w:r>
+              <w:t>2</w:t>
+            </w:r>
+          </w:p>
+        </w:tc>
+      </w:tr>
+      <w:tr>
+        <w:tc>
+          <w:tcPr>
+            <w:tcW w:w="8359" w:type="dxa"/>
+          </w:tcPr>
+          <w:p>
+            <w:r>
+              <w:t>O processamento interno é complexo?</w:t>
+            </w:r>
+          </w:p>
+        </w:tc>
+        <w:tc>
+          <w:tcPr>
+            <w:tcW w:w="1269" w:type="dxa"/>
+          </w:tcPr>
+          <w:p>
+            <w:pPr>
+              <w:rPr>
+                <w:rFonts w:hint="eastAsia"/>
+              </w:rPr>
+            </w:pPr>
+            <w:r>
+              <w:t>1</w:t>
+            </w:r>
+          </w:p>
+        </w:tc>
+      </w:tr>
+      <w:tr>
+        <w:tc>
+          <w:tcPr>
+            <w:tcW w:w="8359" w:type="dxa"/>
+          </w:tcPr>
+          <w:p>
+            <w:r>
+              <w:t>O código é projetado para ser reutilizável?</w:t>
+            </w:r>
+          </w:p>
+        </w:tc>
+        <w:tc>
+          <w:tcPr>
+            <w:tcW w:w="1269" w:type="dxa"/>
+          </w:tcPr>
+          <w:p>
+            <w:pPr>
+              <w:rPr>
+                <w:rFonts w:hint="eastAsia"/>
+              </w:rPr>
+            </w:pPr>
+            <w:r>
+              <w:t>3</w:t>
+            </w:r>
+          </w:p>
+        </w:tc>
+      </w:tr>
+      <w:tr>
+        <w:tc>
+          <w:tcPr>
+            <w:tcW w:w="8359" w:type="dxa"/>
+          </w:tcPr>
+          <w:p>
+            <w:r>
+              <w:t>A instalação está incluída no projeto?</w:t>
+            </w:r>
+          </w:p>
+        </w:tc>
+        <w:tc>
+          <w:tcPr>
+            <w:tcW w:w="1269" w:type="dxa"/>
+          </w:tcPr>
+          <w:p>
+            <w:pPr>
+              <w:rPr>
+                <w:rFonts w:hint="eastAsia"/>
+              </w:rPr>
+            </w:pPr>
+            <w:r>
+              <w:t>0</w:t>
+            </w:r>
+          </w:p>
+        </w:tc>
+      </w:tr>
+      <w:tr>
+        <w:tc>
+          <w:tcPr>
+            <w:tcW w:w="8359" w:type="dxa"/>
+          </w:tcPr>
+          <w:p>
+            <w:r>
+              <w:t>O sistema é projetado para múltiplas instalações diferentes em organizações?</w:t>
+            </w:r>
+          </w:p>
+        </w:tc>
+        <w:tc>
+          <w:tcPr>
+            <w:tcW w:w="1269" w:type="dxa"/>
+          </w:tcPr>
+          <w:p>
+            <w:pPr>
+              <w:rPr>
+                <w:rFonts w:hint="eastAsia"/>
+              </w:rPr>
+            </w:pPr>
+            <w:r>
+              <w:t>0</w:t>
+            </w:r>
+          </w:p>
+        </w:tc>
+      </w:tr>
+      <w:tr>
+        <w:tc>
+          <w:tcPr>
+            <w:tcW w:w="8359" w:type="dxa"/>
+          </w:tcPr>
+          <w:p>
+            <w:r>
+              <w:t>A aplicação é projetada para facilitar a troca e o uso pelo usuário?</w:t>
+            </w:r>
+          </w:p>
+        </w:tc>
+        <w:tc>
+          <w:tcPr>
+            <w:tcW w:w="1269" w:type="dxa"/>
+          </w:tcPr>
+          <w:p>
+            <w:pPr>
+              <w:rPr>
+                <w:rFonts w:hint="eastAsia"/>
+              </w:rPr>
+            </w:pPr>
+            <w:r>
+              <w:t>2</w:t>
+            </w:r>
+          </w:p>
+        </w:tc>
+      </w:tr>
+      <w:tr>
+        <w:tc>
+          <w:tcPr>
+            <w:tcW w:w="8359" w:type="dxa"/>
+          </w:tcPr>
+          <w:p>
+            <w:pPr>
+              <w:rPr>
+                <w:b/>
+              </w:rPr>
+            </w:pPr>
+            <w:r>
+              <w:rPr>
+                <w:b/>
+              </w:rPr>
+              <w:t>FINAL</w:t>
+            </w:r>
+          </w:p>
+        </w:tc>
+        <w:tc>
+          <w:tcPr>
+            <w:tcW w:w="1269" w:type="dxa"/>
+          </w:tcPr>
+          <w:p>
+            <w:pPr>
+              <w:rPr>
+                <w:b/>
+              </w:rPr>
+            </w:pPr>
+            <w:r>
+              <w:rPr>
+                <w:b/>
+              </w:rPr>
+              <w:t>29</w:t>
+            </w:r>
+          </w:p>
+        </w:tc>
+      </w:tr>
+    </w:tbl>
     <w:p>
       <w:pPr>
         <w:rPr>
@@ -1120,21 +1608,24 @@
           <w:rFonts w:hint="eastAsia"/>
         </w:rPr>
       </w:pPr>
+      <w:r>
+        <w:t xml:space="preserve">FP = Contagem total x [0,65 + 0,01 x </w:t>
+      </w:r>
+      <w:proofErr w:type="spellStart"/>
+      <w:r>
+        <w:t>Efi</w:t>
+      </w:r>
+      <w:proofErr w:type="spellEnd"/>
+      <w:r>
+        <w:t>]</w:t>
+      </w:r>
     </w:p>
     <w:p>
-      <w:r>
-        <w:t xml:space="preserve">FP = Contagem total x [0,65 + 0,01 x </w:t>
-      </w:r>
-      <w:proofErr w:type="spellStart"/>
-      <w:r>
-        <w:t>Efi</w:t>
-      </w:r>
-      <w:proofErr w:type="spellEnd"/>
-      <w:r>
-        <w:t>]</w:t>
-      </w:r>
-    </w:p>
-    <w:p>
+      <w:pPr>
+        <w:rPr>
+          <w:rFonts w:hint="eastAsia"/>
+        </w:rPr>
+      </w:pPr>
       <w:r>
         <w:t>FP = 18 x [0,65 + 0,01 x 29]</w:t>
       </w:r>
@@ -1162,6 +1653,7 @@
     </w:p>
     <w:p>
       <w:pPr>
+        <w:jc w:val="center"/>
         <w:rPr>
           <w:rFonts w:hint="eastAsia"/>
         </w:rPr>
@@ -1169,310 +1661,9 @@
     </w:p>
     <w:p>
       <w:pPr>
-        <w:pStyle w:val="PargrafodaLista"/>
-        <w:numPr>
-          <w:ilvl w:val="0"/>
-          <w:numId w:val="1"/>
-        </w:numPr>
-      </w:pPr>
-      <w:r>
-        <w:t>O sistema requer salvamento e recuperação confiáveis?</w:t>
-      </w:r>
-    </w:p>
-    <w:p>
-      <w:pPr>
-        <w:ind w:left="1418"/>
-      </w:pPr>
-      <w:r>
-        <w:t>0</w:t>
-      </w:r>
-    </w:p>
-    <w:p>
-      <w:pPr>
-        <w:pStyle w:val="PargrafodaLista"/>
-        <w:numPr>
-          <w:ilvl w:val="0"/>
-          <w:numId w:val="1"/>
-        </w:numPr>
-      </w:pPr>
-      <w:r>
-        <w:t>São necessárias comunicações de dados especializadas?</w:t>
-      </w:r>
-    </w:p>
-    <w:p>
-      <w:pPr>
-        <w:ind w:left="1418"/>
-      </w:pPr>
-      <w:r>
-        <w:t>5</w:t>
-      </w:r>
-    </w:p>
-    <w:p>
-      <w:pPr>
-        <w:pStyle w:val="PargrafodaLista"/>
-        <w:numPr>
-          <w:ilvl w:val="0"/>
-          <w:numId w:val="1"/>
-        </w:numPr>
-      </w:pPr>
-      <w:r>
-        <w:t>Há funções de processamento distribuído?</w:t>
-      </w:r>
-    </w:p>
-    <w:p>
-      <w:pPr>
-        <w:pStyle w:val="PargrafodaLista"/>
-        <w:ind w:left="1418"/>
-      </w:pPr>
-      <w:r>
-        <w:t>1</w:t>
-      </w:r>
-    </w:p>
-    <w:p>
-      <w:pPr>
-        <w:pStyle w:val="PargrafodaLista"/>
-        <w:numPr>
-          <w:ilvl w:val="0"/>
-          <w:numId w:val="1"/>
-        </w:numPr>
-      </w:pPr>
-      <w:r>
-        <w:t>O sistema rodará em ambiente operacional existente e intensamente utilizado?</w:t>
-      </w:r>
-    </w:p>
-    <w:p>
-      <w:pPr>
-        <w:pStyle w:val="PargrafodaLista"/>
-        <w:ind w:left="1418"/>
-      </w:pPr>
-      <w:r>
-        <w:t>5</w:t>
-      </w:r>
-    </w:p>
-    <w:p>
-      <w:pPr>
-        <w:pStyle w:val="PargrafodaLista"/>
-        <w:numPr>
-          <w:ilvl w:val="0"/>
-          <w:numId w:val="1"/>
-        </w:numPr>
-      </w:pPr>
-      <w:r>
-        <w:t>O desempenho é crítico?</w:t>
-      </w:r>
-    </w:p>
-    <w:p>
-      <w:pPr>
-        <w:pStyle w:val="PargrafodaLista"/>
-        <w:ind w:left="1418"/>
-      </w:pPr>
-      <w:r>
-        <w:t>3</w:t>
-      </w:r>
-    </w:p>
-    <w:p>
-      <w:pPr>
-        <w:pStyle w:val="PargrafodaLista"/>
-        <w:numPr>
-          <w:ilvl w:val="0"/>
-          <w:numId w:val="1"/>
-        </w:numPr>
-      </w:pPr>
-      <w:r>
-        <w:t>O sistema requer entrada de dados online?</w:t>
-      </w:r>
-    </w:p>
-    <w:p>
-      <w:pPr>
-        <w:pStyle w:val="PargrafodaLista"/>
-        <w:ind w:left="1418"/>
-      </w:pPr>
-      <w:r>
-        <w:t>5</w:t>
-      </w:r>
-    </w:p>
-    <w:p>
-      <w:pPr>
-        <w:pStyle w:val="PargrafodaLista"/>
-        <w:numPr>
-          <w:ilvl w:val="0"/>
-          <w:numId w:val="1"/>
-        </w:numPr>
-      </w:pPr>
-      <w:r>
-        <w:t>A entrada de dados online requer múltiplas telas ou operações?</w:t>
-      </w:r>
-    </w:p>
-    <w:p>
-      <w:pPr>
-        <w:pStyle w:val="PargrafodaLista"/>
-        <w:ind w:left="1418"/>
-      </w:pPr>
-      <w:r>
-        <w:t>2</w:t>
-      </w:r>
-    </w:p>
-    <w:p>
-      <w:pPr>
-        <w:pStyle w:val="PargrafodaLista"/>
-        <w:numPr>
-          <w:ilvl w:val="0"/>
-          <w:numId w:val="1"/>
-        </w:numPr>
-      </w:pPr>
-      <w:r>
-        <w:t>Os arquivos lógicos internos são atualizados online?</w:t>
-      </w:r>
-    </w:p>
-    <w:p>
-      <w:pPr>
-        <w:pStyle w:val="PargrafodaLista"/>
-        <w:ind w:left="1418"/>
-      </w:pPr>
-      <w:r>
-        <w:t>0</w:t>
-      </w:r>
-    </w:p>
-    <w:p>
-      <w:pPr>
-        <w:pStyle w:val="PargrafodaLista"/>
-        <w:numPr>
-          <w:ilvl w:val="0"/>
-          <w:numId w:val="1"/>
-        </w:numPr>
-      </w:pPr>
-      <w:r>
-        <w:t>As entradas, saídas e consultas são complexas?</w:t>
-      </w:r>
-    </w:p>
-    <w:p>
-      <w:pPr>
-        <w:ind w:left="1418"/>
-      </w:pPr>
-      <w:r>
-        <w:t>2</w:t>
-      </w:r>
-    </w:p>
-    <w:p>
-      <w:pPr>
-        <w:pStyle w:val="PargrafodaLista"/>
-        <w:numPr>
-          <w:ilvl w:val="0"/>
-          <w:numId w:val="1"/>
-        </w:numPr>
-      </w:pPr>
-      <w:r>
-        <w:t>O processamento interno é complexo?</w:t>
-      </w:r>
-    </w:p>
-    <w:p>
-      <w:pPr>
-        <w:pStyle w:val="PargrafodaLista"/>
-        <w:ind w:left="1418"/>
-      </w:pPr>
-      <w:r>
-        <w:t>1</w:t>
-      </w:r>
-    </w:p>
-    <w:p>
-      <w:pPr>
-        <w:pStyle w:val="PargrafodaLista"/>
-        <w:numPr>
-          <w:ilvl w:val="0"/>
-          <w:numId w:val="1"/>
-        </w:numPr>
-      </w:pPr>
-      <w:r>
-        <w:t>O código é projetado para ser reutilizável?</w:t>
-      </w:r>
-    </w:p>
-    <w:p>
-      <w:pPr>
-        <w:pStyle w:val="PargrafodaLista"/>
-        <w:ind w:left="1418"/>
-      </w:pPr>
-      <w:r>
-        <w:t>3</w:t>
-      </w:r>
-    </w:p>
-    <w:p>
-      <w:pPr>
-        <w:pStyle w:val="PargrafodaLista"/>
-        <w:numPr>
-          <w:ilvl w:val="0"/>
-          <w:numId w:val="1"/>
-        </w:numPr>
-      </w:pPr>
-      <w:r>
-        <w:t>A instalação está incluída no projeto?</w:t>
-      </w:r>
-    </w:p>
-    <w:p>
-      <w:pPr>
-        <w:pStyle w:val="PargrafodaLista"/>
-        <w:ind w:left="1418"/>
-      </w:pPr>
-      <w:r>
-        <w:t>0</w:t>
-      </w:r>
-    </w:p>
-    <w:p>
-      <w:pPr>
-        <w:pStyle w:val="PargrafodaLista"/>
-        <w:numPr>
-          <w:ilvl w:val="0"/>
-          <w:numId w:val="1"/>
-        </w:numPr>
-      </w:pPr>
-      <w:r>
-        <w:t>O sistema é projetado para múltiplas instalações diferentes em organizações?</w:t>
-      </w:r>
-    </w:p>
-    <w:p>
-      <w:pPr>
-        <w:pStyle w:val="PargrafodaLista"/>
-        <w:ind w:left="1418"/>
-      </w:pPr>
-      <w:r>
-        <w:t>0</w:t>
-      </w:r>
-    </w:p>
-    <w:p>
-      <w:pPr>
-        <w:pStyle w:val="PargrafodaLista"/>
-        <w:numPr>
-          <w:ilvl w:val="0"/>
-          <w:numId w:val="1"/>
-        </w:numPr>
-      </w:pPr>
-      <w:r>
-        <w:t>A aplicação é projetada para facilitar a troca e o uso pelo usuário?</w:t>
-      </w:r>
-    </w:p>
-    <w:p>
-      <w:pPr>
-        <w:pStyle w:val="PargrafodaLista"/>
-        <w:ind w:left="1418"/>
-      </w:pPr>
-      <w:r>
-        <w:t>2</w:t>
-      </w:r>
-    </w:p>
-    <w:p>
-      <w:r>
-        <w:t>TOTAL:29</w:t>
-      </w:r>
-    </w:p>
-    <w:p>
-      <w:pPr>
-        <w:jc w:val="center"/>
-      </w:pPr>
-    </w:p>
-    <w:p>
-      <w:pPr>
         <w:shd w:val="clear" w:color="auto" w:fill="5B9BD5" w:themeFill="accent1"/>
-        <w:ind w:left="1418" w:firstLine="709"/>
         <w:rPr>
+          <w:rFonts w:hint="eastAsia"/>
           <w:b/>
         </w:rPr>
       </w:pPr>
@@ -1499,103 +1690,183 @@
           <w:b/>
         </w:rPr>
         <w:tab/>
-        <w:t>PRAZO</w:t>
       </w:r>
       <w:r>
         <w:rPr>
           <w:b/>
         </w:rPr>
         <w:tab/>
+        <w:t>PRAZO</w:t>
       </w:r>
       <w:r>
         <w:rPr>
           <w:b/>
         </w:rPr>
         <w:tab/>
+      </w:r>
+      <w:r>
+        <w:rPr>
+          <w:b/>
+        </w:rPr>
+        <w:tab/>
+      </w:r>
+      <w:r>
+        <w:rPr>
+          <w:b/>
+        </w:rPr>
+        <w:tab/>
         <w:t>CUSTO</w:t>
       </w:r>
     </w:p>
     <w:p>
       <w:pPr>
-        <w:jc w:val="center"/>
-      </w:pPr>
-      <w:r>
-        <w:t>12Fps/mês</w:t>
-      </w:r>
-      <w:r>
-        <w:tab/>
-      </w:r>
-      <w:r>
-        <w:tab/>
-      </w:r>
-      <w:r>
-        <w:tab/>
-        <w:t>~1,42meses</w:t>
-      </w:r>
-      <w:r>
-        <w:tab/>
-      </w:r>
-      <w:r>
-        <w:tab/>
-        <w:t>R$4.700,00</w:t>
-      </w:r>
-    </w:p>
-    <w:p>
-      <w:pPr>
-        <w:jc w:val="center"/>
-      </w:pPr>
-      <w:r>
-        <w:t xml:space="preserve">24Fps/mês </w:t>
-      </w:r>
-      <w:r>
-        <w:tab/>
-      </w:r>
-      <w:r>
-        <w:tab/>
-      </w:r>
-      <w:r>
-        <w:tab/>
-        <w:t>~0,71meses</w:t>
-      </w:r>
-      <w:r>
-        <w:tab/>
-      </w:r>
-      <w:r>
-        <w:tab/>
-        <w:t>R$4.700,00</w:t>
-      </w:r>
-    </w:p>
-    <w:p>
-      <w:pPr>
-        <w:jc w:val="center"/>
         <w:rPr>
           <w:rFonts w:hint="eastAsia"/>
         </w:rPr>
       </w:pPr>
       <w:r>
-        <w:t>36Fps/mês</w:t>
-      </w:r>
-      <w:r>
-        <w:tab/>
-      </w:r>
-      <w:r>
-        <w:tab/>
-      </w:r>
-      <w:r>
-        <w:tab/>
-        <w:t>~0,47</w:t>
+        <w:t xml:space="preserve">5 </w:t>
+      </w:r>
+      <w:proofErr w:type="spellStart"/>
+      <w:r>
+        <w:t>Fps</w:t>
+      </w:r>
+      <w:proofErr w:type="spellEnd"/>
+      <w:r>
+        <w:t>/mês</w:t>
+      </w:r>
+      <w:r>
+        <w:tab/>
+      </w:r>
+      <w:r>
+        <w:tab/>
+      </w:r>
+      <w:r>
+        <w:tab/>
+      </w:r>
+      <w:r>
+        <w:tab/>
+      </w:r>
+      <w:r>
+        <w:t>~3,4meses</w:t>
+      </w:r>
+      <w:r>
+        <w:tab/>
+      </w:r>
+      <w:r>
+        <w:tab/>
+      </w:r>
+      <w:r>
+        <w:tab/>
+      </w:r>
+      <w:r>
+        <w:t>R$</w:t>
+      </w:r>
+      <w:r>
+        <w:t>9.400</w:t>
+      </w:r>
+      <w:r>
+        <w:t>,00</w:t>
+      </w:r>
+    </w:p>
+    <w:p>
+      <w:pPr>
+        <w:rPr>
+          <w:rFonts w:hint="eastAsia"/>
+        </w:rPr>
+      </w:pPr>
+      <w:r>
+        <w:t xml:space="preserve">10 </w:t>
+      </w:r>
+      <w:proofErr w:type="spellStart"/>
+      <w:r>
+        <w:t>Fps</w:t>
+      </w:r>
+      <w:proofErr w:type="spellEnd"/>
+      <w:r>
+        <w:t>/mês</w:t>
+      </w:r>
+      <w:r>
+        <w:tab/>
+      </w:r>
+      <w:r>
+        <w:tab/>
+      </w:r>
+      <w:r>
+        <w:tab/>
+      </w:r>
+      <w:r>
+        <w:tab/>
+        <w:t>~1,7meses</w:t>
+      </w:r>
+      <w:r>
+        <w:tab/>
+      </w:r>
+      <w:r>
+        <w:tab/>
+      </w:r>
+      <w:r>
+        <w:tab/>
+        <w:t>R$9.4</w:t>
+      </w:r>
+      <w:r>
+        <w:t>00,00</w:t>
+      </w:r>
+    </w:p>
+    <w:p>
+      <w:r>
+        <w:t xml:space="preserve">15 </w:t>
+      </w:r>
+      <w:proofErr w:type="spellStart"/>
+      <w:r>
+        <w:t>Fps</w:t>
+      </w:r>
+      <w:proofErr w:type="spellEnd"/>
+      <w:r>
+        <w:t>/mês</w:t>
+      </w:r>
+      <w:r>
+        <w:tab/>
+      </w:r>
+      <w:r>
+        <w:tab/>
+      </w:r>
+      <w:r>
+        <w:tab/>
+      </w:r>
+      <w:r>
+        <w:tab/>
+        <w:t>~1,1meses</w:t>
+      </w:r>
+      <w:r>
+        <w:tab/>
+      </w:r>
+      <w:r>
+        <w:tab/>
+      </w:r>
+      <w:r>
+        <w:tab/>
       </w:r>
       <w:bookmarkStart w:id="0" w:name="_GoBack"/>
       <w:bookmarkEnd w:id="0"/>
       <w:r>
-        <w:t>meses</w:t>
-      </w:r>
-      <w:r>
-        <w:tab/>
-      </w:r>
-      <w:r>
-        <w:tab/>
-        <w:t>R$7.050,00</w:t>
+        <w:t>R$14.100</w:t>
+      </w:r>
+      <w:r>
+        <w:t>,00</w:t>
+      </w:r>
+    </w:p>
+    <w:p>
+      <w:pPr>
+        <w:rPr>
+          <w:rFonts w:hint="eastAsia"/>
+        </w:rPr>
+      </w:pPr>
+      <w:r>
+        <w:tab/>
+      </w:r>
+      <w:r>
+        <w:tab/>
       </w:r>
     </w:p>
     <w:sectPr>
@@ -2193,6 +2464,29 @@
       <w:szCs w:val="21"/>
     </w:rPr>
   </w:style>
+  <w:style w:type="table" w:styleId="Tabelacomgrade">
+    <w:name w:val="Table Grid"/>
+    <w:basedOn w:val="Tabelanormal"/>
+    <w:uiPriority w:val="39"/>
+    <w:rsid w:val="0020540B"/>
+    <w:tblPr>
+      <w:tblInd w:w="0" w:type="dxa"/>
+      <w:tblBorders>
+        <w:top w:val="single" w:sz="4" w:space="0" w:color="auto"/>
+        <w:left w:val="single" w:sz="4" w:space="0" w:color="auto"/>
+        <w:bottom w:val="single" w:sz="4" w:space="0" w:color="auto"/>
+        <w:right w:val="single" w:sz="4" w:space="0" w:color="auto"/>
+        <w:insideH w:val="single" w:sz="4" w:space="0" w:color="auto"/>
+        <w:insideV w:val="single" w:sz="4" w:space="0" w:color="auto"/>
+      </w:tblBorders>
+      <w:tblCellMar>
+        <w:top w:w="0" w:type="dxa"/>
+        <w:left w:w="108" w:type="dxa"/>
+        <w:bottom w:w="0" w:type="dxa"/>
+        <w:right w:w="108" w:type="dxa"/>
+      </w:tblCellMar>
+    </w:tblPr>
+  </w:style>
 </w:styles>
 </file>
 
